--- a/Spring/MS/Master Microservices with Spring Boot and Spring Cloud/6. Microservices With Spring Cloud -V2/157. Step 28 -Playing with Breaker Features of Resilience4j.docx
+++ b/Spring/MS/Master Microservices with Spring Boot and Spring Cloud/6. Microservices With Spring Cloud -V2/157. Step 28 -Playing with Breaker Features of Resilience4j.docx
@@ -51,7 +51,21 @@
           <w:u w:val="none"/>
           <w:lang w:val="en-IN"/>
         </w:rPr>
-        <w:t>We will hit an endpoint a number of times simultaneously.</w:t>
+        <w:t>We will hit an endpoint a number of times simultaneously</w:t>
+      </w:r>
+      <w:r>
+        <w:rPr>
+          <w:u w:val="none"/>
+          <w:lang w:val="en-IN"/>
+        </w:rPr>
+        <w:t xml:space="preserve"> to see Circuit breaker in action</w:t>
+      </w:r>
+      <w:r>
+        <w:rPr>
+          <w:u w:val="none"/>
+          <w:lang w:val="en-IN"/>
+        </w:rPr>
+        <w:t>.</w:t>
       </w:r>
     </w:p>
     <w:p>
@@ -215,7 +229,91 @@
           <w:u w:val="none"/>
           <w:lang w:val="en-IN"/>
         </w:rPr>
-        <w:t xml:space="preserve"> Suppose A microservice has endpoint ‘a’ which is annotated with @CircuitBreaker and inside this endpoint, we’re calling some endpoint ‘b’ of microservice B. So B is dependent microservice. </w:t>
+        <w:t xml:space="preserve"> Suppose </w:t>
+      </w:r>
+      <w:r>
+        <w:rPr>
+          <w:u w:val="none"/>
+          <w:lang w:val="en-IN"/>
+        </w:rPr>
+        <w:t>“</w:t>
+      </w:r>
+      <w:r>
+        <w:rPr>
+          <w:u w:val="none"/>
+          <w:lang w:val="en-IN"/>
+        </w:rPr>
+        <w:t>A</w:t>
+      </w:r>
+      <w:r>
+        <w:rPr>
+          <w:u w:val="none"/>
+          <w:lang w:val="en-IN"/>
+        </w:rPr>
+        <w:t>”</w:t>
+      </w:r>
+      <w:r>
+        <w:rPr>
+          <w:u w:val="none"/>
+          <w:lang w:val="en-IN"/>
+        </w:rPr>
+        <w:t xml:space="preserve"> microservice has endpoint ‘a’ which is annotated with @CircuitBreaker and inside this endpoint, we’re calling some endpoint ‘b’ of microservice </w:t>
+      </w:r>
+      <w:r>
+        <w:rPr>
+          <w:u w:val="none"/>
+          <w:lang w:val="en-IN"/>
+        </w:rPr>
+        <w:t>“</w:t>
+      </w:r>
+      <w:r>
+        <w:rPr>
+          <w:u w:val="none"/>
+          <w:lang w:val="en-IN"/>
+        </w:rPr>
+        <w:t>B</w:t>
+      </w:r>
+      <w:r>
+        <w:rPr>
+          <w:u w:val="none"/>
+          <w:lang w:val="en-IN"/>
+        </w:rPr>
+        <w:t>”</w:t>
+      </w:r>
+      <w:r>
+        <w:rPr>
+          <w:u w:val="none"/>
+          <w:lang w:val="en-IN"/>
+        </w:rPr>
+        <w:t xml:space="preserve">. So </w:t>
+      </w:r>
+      <w:r>
+        <w:rPr>
+          <w:u w:val="none"/>
+          <w:lang w:val="en-IN"/>
+        </w:rPr>
+        <w:t>“</w:t>
+      </w:r>
+      <w:r>
+        <w:rPr>
+          <w:u w:val="none"/>
+          <w:lang w:val="en-IN"/>
+        </w:rPr>
+        <w:t>B</w:t>
+      </w:r>
+      <w:r>
+        <w:rPr>
+          <w:u w:val="none"/>
+          <w:lang w:val="en-IN"/>
+        </w:rPr>
+        <w:t>”</w:t>
+      </w:r>
+      <w:r>
+        <w:rPr>
+          <w:u w:val="none"/>
+          <w:lang w:val="en-IN"/>
+        </w:rPr>
+        <w:t xml:space="preserve"> is dependent microservice. </w:t>
       </w:r>
       <w:r>
         <w:rPr>
@@ -269,14 +367,7 @@
           <w:u w:val="none"/>
           <w:lang w:val="en-IN"/>
         </w:rPr>
-        <w:t>When we’re calling the dependent microservice continuously.</w:t>
-      </w:r>
-      <w:r>
-        <w:rPr>
-          <w:u w:val="none"/>
-          <w:lang w:val="en-IN"/>
-        </w:rPr>
-        <w:t xml:space="preserve"> ‘</w:t>
+        <w:t>When a request comes to ‘a’, ‘</w:t>
       </w:r>
       <w:proofErr w:type="gramStart"/>
       <w:r>
@@ -292,7 +383,14 @@
           <w:u w:val="none"/>
           <w:lang w:val="en-IN"/>
         </w:rPr>
-        <w:t>’ is calling ‘b’ and ‘b’ is retuning response which ‘a’ is returning finally.</w:t>
+        <w:t>’ always calls ‘b’ endpoint of microservice ‘B</w:t>
+      </w:r>
+      <w:r>
+        <w:rPr>
+          <w:u w:val="none"/>
+          <w:lang w:val="en-IN"/>
+        </w:rPr>
+        <w:t>.</w:t>
       </w:r>
     </w:p>
     <w:p>
@@ -420,7 +518,21 @@
           <w:u w:val="none"/>
           <w:lang w:val="en-IN"/>
         </w:rPr>
-        <w:t>percentage of requests to the dependent microservice and for the rest, it will send fallback response.</w:t>
+        <w:t xml:space="preserve">percentage of </w:t>
+      </w:r>
+      <w:r>
+        <w:rPr>
+          <w:u w:val="none"/>
+          <w:lang w:val="en-IN"/>
+        </w:rPr>
+        <w:t xml:space="preserve">the </w:t>
+      </w:r>
+      <w:r>
+        <w:rPr>
+          <w:u w:val="none"/>
+          <w:lang w:val="en-IN"/>
+        </w:rPr>
+        <w:t>requests to the dependent microservice and for the rest, it will send fallback response.</w:t>
       </w:r>
     </w:p>
     <w:p>
@@ -433,10 +545,17 @@
       </w:pPr>
       <w:r>
         <w:rPr>
-          <w:u w:val="none"/>
-          <w:lang w:val="en-IN"/>
-        </w:rPr>
-        <w:t>NOTE: We’re calling ‘b’ endpoint from ‘</w:t>
+          <w:b/>
+          <w:lang w:val="en-IN"/>
+        </w:rPr>
+        <w:t>NOTE</w:t>
+      </w:r>
+      <w:r>
+        <w:rPr>
+          <w:u w:val="none"/>
+          <w:lang w:val="en-IN"/>
+        </w:rPr>
+        <w:t>: We’re calling ‘b’ endpoint from ‘</w:t>
       </w:r>
       <w:proofErr w:type="gramStart"/>
       <w:r>
@@ -588,6 +707,58 @@
           <w:noProof/>
           <w:u w:val="none"/>
         </w:rPr>
+        <w:lastRenderedPageBreak/>
+        <w:drawing>
+          <wp:inline distT="0" distB="0" distL="0" distR="0">
+            <wp:extent cx="7651115" cy="4137628"/>
+            <wp:effectExtent l="19050" t="0" r="6985" b="0"/>
+            <wp:docPr id="2" name="Picture 1"/>
+            <wp:cNvGraphicFramePr>
+              <a:graphicFrameLocks xmlns:a="http://schemas.openxmlformats.org/drawingml/2006/main" noChangeAspect="1"/>
+            </wp:cNvGraphicFramePr>
+            <a:graphic xmlns:a="http://schemas.openxmlformats.org/drawingml/2006/main">
+              <a:graphicData uri="http://schemas.openxmlformats.org/drawingml/2006/picture">
+                <pic:pic xmlns:pic="http://schemas.openxmlformats.org/drawingml/2006/picture">
+                  <pic:nvPicPr>
+                    <pic:cNvPr id="0" name="Picture 1"/>
+                    <pic:cNvPicPr>
+                      <a:picLocks noChangeAspect="1" noChangeArrowheads="1"/>
+                    </pic:cNvPicPr>
+                  </pic:nvPicPr>
+                  <pic:blipFill>
+                    <a:blip r:embed="rId8"/>
+                    <a:srcRect/>
+                    <a:stretch>
+                      <a:fillRect/>
+                    </a:stretch>
+                  </pic:blipFill>
+                  <pic:spPr bwMode="auto">
+                    <a:xfrm>
+                      <a:off x="0" y="0"/>
+                      <a:ext cx="7651115" cy="4137628"/>
+                    </a:xfrm>
+                    <a:prstGeom prst="rect">
+                      <a:avLst/>
+                    </a:prstGeom>
+                    <a:noFill/>
+                    <a:ln w="9525">
+                      <a:noFill/>
+                      <a:miter lim="800000"/>
+                      <a:headEnd/>
+                      <a:tailEnd/>
+                    </a:ln>
+                  </pic:spPr>
+                </pic:pic>
+              </a:graphicData>
+            </a:graphic>
+          </wp:inline>
+        </w:drawing>
+      </w:r>
+      <w:r>
+        <w:rPr>
+          <w:noProof/>
+          <w:u w:val="none"/>
+        </w:rPr>
         <w:drawing>
           <wp:inline distT="0" distB="0" distL="0" distR="0">
             <wp:extent cx="7275082" cy="3266412"/>
@@ -606,7 +777,7 @@
                     </pic:cNvPicPr>
                   </pic:nvPicPr>
                   <pic:blipFill>
-                    <a:blip r:embed="rId8"/>
+                    <a:blip r:embed="rId9"/>
                     <a:srcRect/>
                     <a:stretch>
                       <a:fillRect/>
@@ -656,7 +827,6 @@
           <w:noProof/>
           <w:u w:val="none"/>
         </w:rPr>
-        <w:lastRenderedPageBreak/>
         <w:drawing>
           <wp:inline distT="0" distB="0" distL="0" distR="0">
             <wp:extent cx="7651115" cy="930787"/>
@@ -675,7 +845,7 @@
                     </pic:cNvPicPr>
                   </pic:nvPicPr>
                   <pic:blipFill>
-                    <a:blip r:embed="rId9"/>
+                    <a:blip r:embed="rId10"/>
                     <a:srcRect/>
                     <a:stretch>
                       <a:fillRect/>
